--- a/HW/hw03-bin-packing-heuristics-ip/hw-bin-packing-heuristics-ip.docx
+++ b/HW/hw03-bin-packing-heuristics-ip/hw-bin-packing-heuristics-ip.docx
@@ -107,7 +107,15 @@
           <w:sz w:val="22"/>
           <w:szCs w:val="22"/>
         </w:rPr>
-        <w:t xml:space="preserve">:  at the beginning of class on </w:t>
+        <w:t xml:space="preserve">:  at the beginning of class </w:t>
+      </w:r>
+      <w:proofErr w:type="gramStart"/>
+      <w:r>
+        <w:rPr>
+          <w:sz w:val="22"/>
+          <w:szCs w:val="22"/>
+        </w:rPr>
+        <w:t xml:space="preserve">on </w:t>
       </w:r>
       <w:r>
         <w:rPr>
@@ -220,7 +228,15 @@
           <w:szCs w:val="22"/>
         </w:rPr>
         <w:softHyphen/>
-        <w:t>_________________  (all due dates listed on the syllabus)</w:t>
+        <w:t>_</w:t>
+      </w:r>
+      <w:proofErr w:type="gramEnd"/>
+      <w:r>
+        <w:rPr>
+          <w:sz w:val="22"/>
+          <w:szCs w:val="22"/>
+        </w:rPr>
+        <w:t>________________  (all due dates listed on the syllabus)</w:t>
       </w:r>
     </w:p>
     <w:p>
@@ -319,7 +335,23 @@
           <w:sz w:val="22"/>
           <w:szCs w:val="22"/>
         </w:rPr>
-        <w:t>For each PuLP model in the assignment, turn in</w:t>
+        <w:t xml:space="preserve">For each </w:t>
+      </w:r>
+      <w:proofErr w:type="spellStart"/>
+      <w:r>
+        <w:rPr>
+          <w:sz w:val="22"/>
+          <w:szCs w:val="22"/>
+        </w:rPr>
+        <w:t>PuLP</w:t>
+      </w:r>
+      <w:proofErr w:type="spellEnd"/>
+      <w:r>
+        <w:rPr>
+          <w:sz w:val="22"/>
+          <w:szCs w:val="22"/>
+        </w:rPr>
+        <w:t xml:space="preserve"> model in the assignment, turn in</w:t>
       </w:r>
       <w:r>
         <w:rPr>
@@ -359,7 +391,23 @@
           <w:sz w:val="22"/>
           <w:szCs w:val="22"/>
         </w:rPr>
-        <w:t>Printed copy of the model (the .py file)</w:t>
+        <w:t>Printed copy of the model (the .</w:t>
+      </w:r>
+      <w:proofErr w:type="spellStart"/>
+      <w:r>
+        <w:rPr>
+          <w:sz w:val="22"/>
+          <w:szCs w:val="22"/>
+        </w:rPr>
+        <w:t>py</w:t>
+      </w:r>
+      <w:proofErr w:type="spellEnd"/>
+      <w:r>
+        <w:rPr>
+          <w:sz w:val="22"/>
+          <w:szCs w:val="22"/>
+        </w:rPr>
+        <w:t xml:space="preserve"> file)</w:t>
       </w:r>
       <w:r>
         <w:rPr>
@@ -373,7 +421,23 @@
           <w:sz w:val="22"/>
           <w:szCs w:val="22"/>
         </w:rPr>
-        <w:t>and data (.dat) file if applicable</w:t>
+        <w:t>and data (.</w:t>
+      </w:r>
+      <w:proofErr w:type="spellStart"/>
+      <w:r>
+        <w:rPr>
+          <w:sz w:val="22"/>
+          <w:szCs w:val="22"/>
+        </w:rPr>
+        <w:t>dat</w:t>
+      </w:r>
+      <w:proofErr w:type="spellEnd"/>
+      <w:r>
+        <w:rPr>
+          <w:sz w:val="22"/>
+          <w:szCs w:val="22"/>
+        </w:rPr>
+        <w:t>) file if applicable</w:t>
       </w:r>
     </w:p>
     <w:p>
@@ -398,7 +462,39 @@
           <w:sz w:val="22"/>
           <w:szCs w:val="22"/>
         </w:rPr>
-        <w:t>Printed output from successful execution of the model (either a screen shot of the console window showing the output, or else the output pasted into a multi-line comment at the end of the .py file in part a.)</w:t>
+        <w:t xml:space="preserve">Printed output from successful execution of the model (either a screen shot of the console window showing the output, or else the output </w:t>
+      </w:r>
+      <w:proofErr w:type="gramStart"/>
+      <w:r>
+        <w:rPr>
+          <w:sz w:val="22"/>
+          <w:szCs w:val="22"/>
+        </w:rPr>
+        <w:t>pasted</w:t>
+      </w:r>
+      <w:proofErr w:type="gramEnd"/>
+      <w:r>
+        <w:rPr>
+          <w:sz w:val="22"/>
+          <w:szCs w:val="22"/>
+        </w:rPr>
+        <w:t xml:space="preserve"> into a multi-line comment at the end of the .</w:t>
+      </w:r>
+      <w:proofErr w:type="spellStart"/>
+      <w:r>
+        <w:rPr>
+          <w:sz w:val="22"/>
+          <w:szCs w:val="22"/>
+        </w:rPr>
+        <w:t>py</w:t>
+      </w:r>
+      <w:proofErr w:type="spellEnd"/>
+      <w:r>
+        <w:rPr>
+          <w:sz w:val="22"/>
+          <w:szCs w:val="22"/>
+        </w:rPr>
+        <w:t xml:space="preserve"> file in part a.)</w:t>
       </w:r>
     </w:p>
     <w:p>
@@ -431,7 +527,23 @@
           <w:sz w:val="22"/>
           <w:szCs w:val="22"/>
         </w:rPr>
-        <w:t xml:space="preserve">of your .py file to this assignment’s page on </w:t>
+        <w:t>of your .</w:t>
+      </w:r>
+      <w:proofErr w:type="spellStart"/>
+      <w:r>
+        <w:rPr>
+          <w:sz w:val="22"/>
+          <w:szCs w:val="22"/>
+        </w:rPr>
+        <w:t>py</w:t>
+      </w:r>
+      <w:proofErr w:type="spellEnd"/>
+      <w:r>
+        <w:rPr>
+          <w:sz w:val="22"/>
+          <w:szCs w:val="22"/>
+        </w:rPr>
+        <w:t xml:space="preserve"> file to this assignment’s page on </w:t>
       </w:r>
       <w:r>
         <w:rPr>
@@ -457,6 +569,7 @@
         </w:rPr>
         <w:t xml:space="preserve">*  Alternatively, you may create a </w:t>
       </w:r>
+      <w:proofErr w:type="spellStart"/>
       <w:r>
         <w:rPr>
           <w:b/>
@@ -464,14 +577,40 @@
           <w:sz w:val="22"/>
           <w:szCs w:val="22"/>
         </w:rPr>
-        <w:t>Jupyter notebook</w:t>
-      </w:r>
-      <w:r>
-        <w:rPr>
-          <w:sz w:val="22"/>
-          <w:szCs w:val="22"/>
-        </w:rPr>
-        <w:t xml:space="preserve"> containing the Python code and its output, and submit printed and electronic copies of it instead of the requirements above.</w:t>
+        <w:t>Jupyter</w:t>
+      </w:r>
+      <w:proofErr w:type="spellEnd"/>
+      <w:r>
+        <w:rPr>
+          <w:b/>
+          <w:bCs/>
+          <w:sz w:val="22"/>
+          <w:szCs w:val="22"/>
+        </w:rPr>
+        <w:t xml:space="preserve"> notebook</w:t>
+      </w:r>
+      <w:r>
+        <w:rPr>
+          <w:sz w:val="22"/>
+          <w:szCs w:val="22"/>
+        </w:rPr>
+        <w:t xml:space="preserve"> containing the Python code and its </w:t>
+      </w:r>
+      <w:proofErr w:type="gramStart"/>
+      <w:r>
+        <w:rPr>
+          <w:sz w:val="22"/>
+          <w:szCs w:val="22"/>
+        </w:rPr>
+        <w:t>output, and</w:t>
+      </w:r>
+      <w:proofErr w:type="gramEnd"/>
+      <w:r>
+        <w:rPr>
+          <w:sz w:val="22"/>
+          <w:szCs w:val="22"/>
+        </w:rPr>
+        <w:t xml:space="preserve"> submit printed and electronic copies of it instead of the requirements above.</w:t>
       </w:r>
     </w:p>
     <w:p>
@@ -747,6 +886,7 @@
         </w:rPr>
         <w:t>“</w:t>
       </w:r>
+      <w:proofErr w:type="spellStart"/>
       <w:r>
         <w:rPr>
           <w:sz w:val="22"/>
@@ -759,14 +899,38 @@
           <w:sz w:val="22"/>
           <w:szCs w:val="22"/>
         </w:rPr>
-        <w:t xml:space="preserve">emoization” </w:t>
-      </w:r>
-      <w:r>
-        <w:rPr>
-          <w:sz w:val="22"/>
-          <w:szCs w:val="22"/>
-        </w:rPr>
-        <w:t xml:space="preserve">is a concept that comes up in computer programming.  Define memoization. </w:t>
+        <w:t>emoization</w:t>
+      </w:r>
+      <w:proofErr w:type="spellEnd"/>
+      <w:r>
+        <w:rPr>
+          <w:sz w:val="22"/>
+          <w:szCs w:val="22"/>
+        </w:rPr>
+        <w:t xml:space="preserve">” </w:t>
+      </w:r>
+      <w:r>
+        <w:rPr>
+          <w:sz w:val="22"/>
+          <w:szCs w:val="22"/>
+        </w:rPr>
+        <w:t xml:space="preserve">is a concept that comes up in computer programming.  Define </w:t>
+      </w:r>
+      <w:proofErr w:type="spellStart"/>
+      <w:r>
+        <w:rPr>
+          <w:sz w:val="22"/>
+          <w:szCs w:val="22"/>
+        </w:rPr>
+        <w:t>memoization</w:t>
+      </w:r>
+      <w:proofErr w:type="spellEnd"/>
+      <w:r>
+        <w:rPr>
+          <w:sz w:val="22"/>
+          <w:szCs w:val="22"/>
+        </w:rPr>
+        <w:t xml:space="preserve">. </w:t>
       </w:r>
       <w:r>
         <w:rPr>
@@ -888,7 +1052,23 @@
           <w:sz w:val="22"/>
           <w:szCs w:val="22"/>
         </w:rPr>
-        <w:t xml:space="preserve">in Python/PuLP </w:t>
+        <w:t>in Python/</w:t>
+      </w:r>
+      <w:proofErr w:type="spellStart"/>
+      <w:r>
+        <w:rPr>
+          <w:sz w:val="22"/>
+          <w:szCs w:val="22"/>
+        </w:rPr>
+        <w:t>PuLP</w:t>
+      </w:r>
+      <w:proofErr w:type="spellEnd"/>
+      <w:r>
+        <w:rPr>
+          <w:sz w:val="22"/>
+          <w:szCs w:val="22"/>
+        </w:rPr>
+        <w:t xml:space="preserve"> </w:t>
       </w:r>
       <w:r>
         <w:rPr>
@@ -1018,6 +1198,7 @@
         </w:rPr>
         <w:t xml:space="preserve"> .</w:t>
       </w:r>
+      <w:proofErr w:type="spellStart"/>
       <w:r>
         <w:rPr>
           <w:rFonts w:ascii="Courier New" w:hAnsi="Courier New" w:cs="Courier New"/>
@@ -1026,6 +1207,7 @@
         </w:rPr>
         <w:t>dat</w:t>
       </w:r>
+      <w:proofErr w:type="spellEnd"/>
       <w:r>
         <w:rPr>
           <w:sz w:val="22"/>
@@ -1156,8 +1338,18 @@
           <w:sz w:val="22"/>
           <w:szCs w:val="22"/>
         </w:rPr>
-        <w:t>.dat</w:t>
-      </w:r>
+        <w:t>.</w:t>
+      </w:r>
+      <w:proofErr w:type="spellStart"/>
+      <w:r>
+        <w:rPr>
+          <w:rFonts w:ascii="Courier New" w:hAnsi="Courier New" w:cs="Courier New"/>
+          <w:sz w:val="22"/>
+          <w:szCs w:val="22"/>
+        </w:rPr>
+        <w:t>dat</w:t>
+      </w:r>
+      <w:proofErr w:type="spellEnd"/>
       <w:r>
         <w:rPr>
           <w:sz w:val="22"/>
@@ -1170,16 +1362,42 @@
           <w:sz w:val="22"/>
           <w:szCs w:val="22"/>
         </w:rPr>
-        <w:t xml:space="preserve">and another a second </w:t>
-      </w:r>
-      <w:r>
-        <w:rPr>
-          <w:rFonts w:ascii="Courier New" w:hAnsi="Courier New" w:cs="Courier New"/>
-          <w:sz w:val="22"/>
-          <w:szCs w:val="22"/>
-        </w:rPr>
-        <w:t>.dat</w:t>
-      </w:r>
+        <w:t xml:space="preserve">and </w:t>
+      </w:r>
+      <w:proofErr w:type="gramStart"/>
+      <w:r>
+        <w:rPr>
+          <w:sz w:val="22"/>
+          <w:szCs w:val="22"/>
+        </w:rPr>
+        <w:t>another a</w:t>
+      </w:r>
+      <w:proofErr w:type="gramEnd"/>
+      <w:r>
+        <w:rPr>
+          <w:sz w:val="22"/>
+          <w:szCs w:val="22"/>
+        </w:rPr>
+        <w:t xml:space="preserve"> second </w:t>
+      </w:r>
+      <w:r>
+        <w:rPr>
+          <w:rFonts w:ascii="Courier New" w:hAnsi="Courier New" w:cs="Courier New"/>
+          <w:sz w:val="22"/>
+          <w:szCs w:val="22"/>
+        </w:rPr>
+        <w:t>.</w:t>
+      </w:r>
+      <w:proofErr w:type="spellStart"/>
+      <w:r>
+        <w:rPr>
+          <w:rFonts w:ascii="Courier New" w:hAnsi="Courier New" w:cs="Courier New"/>
+          <w:sz w:val="22"/>
+          <w:szCs w:val="22"/>
+        </w:rPr>
+        <w:t>dat</w:t>
+      </w:r>
+      <w:proofErr w:type="spellEnd"/>
       <w:r>
         <w:rPr>
           <w:sz w:val="22"/>
@@ -1724,13 +1942,27 @@
         <w:rPr>
           <w:rFonts w:ascii="Courier New" w:hAnsi="Courier New" w:cs="Courier New"/>
         </w:rPr>
-        <w:t>[3, 6, 2, 1, 5, 7, 2, 4, 1, 9], bin</w:t>
-      </w:r>
-      <w:r>
-        <w:rPr>
-          <w:rFonts w:ascii="Courier New" w:hAnsi="Courier New" w:cs="Courier New"/>
-        </w:rPr>
-        <w:t xml:space="preserve">_capacity </w:t>
+        <w:t xml:space="preserve">[3, 6, 2, 1, 5, 7, 2, 4, 1, 9], </w:t>
+      </w:r>
+      <w:proofErr w:type="spellStart"/>
+      <w:r>
+        <w:rPr>
+          <w:rFonts w:ascii="Courier New" w:hAnsi="Courier New" w:cs="Courier New"/>
+        </w:rPr>
+        <w:t>bin</w:t>
+      </w:r>
+      <w:r>
+        <w:rPr>
+          <w:rFonts w:ascii="Courier New" w:hAnsi="Courier New" w:cs="Courier New"/>
+        </w:rPr>
+        <w:t>_capacity</w:t>
+      </w:r>
+      <w:proofErr w:type="spellEnd"/>
+      <w:r>
+        <w:rPr>
+          <w:rFonts w:ascii="Courier New" w:hAnsi="Courier New" w:cs="Courier New"/>
+        </w:rPr>
+        <w:t xml:space="preserve"> </w:t>
       </w:r>
       <w:r>
         <w:rPr>
@@ -1801,11 +2033,19 @@
         </w:rPr>
         <w:t xml:space="preserve">[2, 2, 3, 3, 3, 3, 4, 4, 4, 6, 7, 7], </w:t>
       </w:r>
-      <w:r>
-        <w:rPr>
-          <w:rFonts w:ascii="Courier New" w:hAnsi="Courier New" w:cs="Courier New"/>
-        </w:rPr>
-        <w:t xml:space="preserve">bin_capacity </w:t>
+      <w:proofErr w:type="spellStart"/>
+      <w:r>
+        <w:rPr>
+          <w:rFonts w:ascii="Courier New" w:hAnsi="Courier New" w:cs="Courier New"/>
+        </w:rPr>
+        <w:t>bin_capacity</w:t>
+      </w:r>
+      <w:proofErr w:type="spellEnd"/>
+      <w:r>
+        <w:rPr>
+          <w:rFonts w:ascii="Courier New" w:hAnsi="Courier New" w:cs="Courier New"/>
+        </w:rPr>
+        <w:t xml:space="preserve"> </w:t>
       </w:r>
       <w:r>
         <w:rPr>
@@ -1900,11 +2140,19 @@
         </w:rPr>
         <w:t xml:space="preserve">  </w:t>
       </w:r>
-      <w:r>
-        <w:rPr>
-          <w:rFonts w:ascii="Courier New" w:hAnsi="Courier New" w:cs="Courier New"/>
-        </w:rPr>
-        <w:t xml:space="preserve">bin_capacity </w:t>
+      <w:proofErr w:type="spellStart"/>
+      <w:r>
+        <w:rPr>
+          <w:rFonts w:ascii="Courier New" w:hAnsi="Courier New" w:cs="Courier New"/>
+        </w:rPr>
+        <w:t>bin_capacity</w:t>
+      </w:r>
+      <w:proofErr w:type="spellEnd"/>
+      <w:r>
+        <w:rPr>
+          <w:rFonts w:ascii="Courier New" w:hAnsi="Courier New" w:cs="Courier New"/>
+        </w:rPr>
+        <w:t xml:space="preserve"> </w:t>
       </w:r>
       <w:r>
         <w:rPr>
@@ -2078,7 +2326,25 @@
           <w:sz w:val="22"/>
           <w:szCs w:val="22"/>
         </w:rPr>
-        <w:t xml:space="preserve">Bin contents =  [[3, 1, 2], [6], [4], [5]] </w:t>
+        <w:t>Bin contents =</w:t>
+      </w:r>
+      <w:proofErr w:type="gramStart"/>
+      <w:r>
+        <w:rPr>
+          <w:rFonts w:ascii="Courier New" w:hAnsi="Courier New" w:cs="Courier New"/>
+          <w:sz w:val="22"/>
+          <w:szCs w:val="22"/>
+        </w:rPr>
+        <w:t xml:space="preserve">  [[</w:t>
+      </w:r>
+      <w:proofErr w:type="gramEnd"/>
+      <w:r>
+        <w:rPr>
+          <w:rFonts w:ascii="Courier New" w:hAnsi="Courier New" w:cs="Courier New"/>
+          <w:sz w:val="22"/>
+          <w:szCs w:val="22"/>
+        </w:rPr>
+        <w:t xml:space="preserve">3, 1, 2], [6], [4], [5]] </w:t>
       </w:r>
     </w:p>
     <w:p>
@@ -2354,12 +2620,21 @@
           <w:szCs w:val="22"/>
         </w:rPr>
       </w:pPr>
-      <w:r>
-        <w:rPr>
-          <w:sz w:val="22"/>
-          <w:szCs w:val="22"/>
-        </w:rPr>
-        <w:t xml:space="preserve">write a very brief summary about </w:t>
+      <w:proofErr w:type="gramStart"/>
+      <w:r>
+        <w:rPr>
+          <w:sz w:val="22"/>
+          <w:szCs w:val="22"/>
+        </w:rPr>
+        <w:t>write</w:t>
+      </w:r>
+      <w:proofErr w:type="gramEnd"/>
+      <w:r>
+        <w:rPr>
+          <w:sz w:val="22"/>
+          <w:szCs w:val="22"/>
+        </w:rPr>
+        <w:t xml:space="preserve"> a very brief summary about </w:t>
       </w:r>
       <w:r>
         <w:rPr>
